--- a/Documents/Specifications/Eagle_SRS_20200409_v1.4.docx
+++ b/Documents/Specifications/Eagle_SRS_20200409_v1.4.docx
@@ -125,16 +125,8 @@
         <w:rPr>
           <w:rFonts w:ascii="Times" w:hAnsi="Times" w:cs="Times"/>
         </w:rPr>
-        <w:t xml:space="preserve">Tian </w:t>
-      </w:r>
-      <w:proofErr w:type="spellStart"/>
-      <w:r>
-        <w:rPr>
-          <w:rFonts w:ascii="Times" w:hAnsi="Times" w:cs="Times"/>
-        </w:rPr>
-        <w:t>Zhanming</w:t>
-      </w:r>
-      <w:proofErr w:type="spellEnd"/>
+        <w:t>Tian Zhanming</w:t>
+      </w:r>
       <w:r>
         <w:rPr>
           <w:rFonts w:ascii="Times" w:hAnsi="Times" w:cs="Times"/>
@@ -5729,23 +5721,7 @@
                 <w:rFonts w:cs="Times"/>
                 <w:lang w:eastAsia="zh-CN"/>
               </w:rPr>
-              <w:t xml:space="preserve">, Tian </w:t>
-            </w:r>
-            <w:proofErr w:type="spellStart"/>
-            <w:r>
-              <w:rPr>
-                <w:rFonts w:cs="Times"/>
-                <w:lang w:eastAsia="zh-CN"/>
-              </w:rPr>
-              <w:t>Zhanming</w:t>
-            </w:r>
-            <w:proofErr w:type="spellEnd"/>
-            <w:r>
-              <w:rPr>
-                <w:rFonts w:cs="Times"/>
-                <w:lang w:eastAsia="zh-CN"/>
-              </w:rPr>
-              <w:t>,</w:t>
+              <w:t>, Tian Zhanming,</w:t>
             </w:r>
           </w:p>
           <w:p>
@@ -5955,23 +5931,7 @@
                 <w:rFonts w:cs="Times"/>
                 <w:lang w:eastAsia="zh-CN"/>
               </w:rPr>
-              <w:t xml:space="preserve">, Tian </w:t>
-            </w:r>
-            <w:proofErr w:type="spellStart"/>
-            <w:r>
-              <w:rPr>
-                <w:rFonts w:cs="Times"/>
-                <w:lang w:eastAsia="zh-CN"/>
-              </w:rPr>
-              <w:t>Zhanming</w:t>
-            </w:r>
-            <w:proofErr w:type="spellEnd"/>
-            <w:r>
-              <w:rPr>
-                <w:rFonts w:cs="Times"/>
-                <w:lang w:eastAsia="zh-CN"/>
-              </w:rPr>
-              <w:t>,</w:t>
+              <w:t>, Tian Zhanming,</w:t>
             </w:r>
           </w:p>
           <w:p>
@@ -6176,23 +6136,7 @@
                 <w:rFonts w:cs="Times"/>
                 <w:lang w:eastAsia="zh-CN"/>
               </w:rPr>
-              <w:t xml:space="preserve">, Tian </w:t>
-            </w:r>
-            <w:proofErr w:type="spellStart"/>
-            <w:r>
-              <w:rPr>
-                <w:rFonts w:cs="Times"/>
-                <w:lang w:eastAsia="zh-CN"/>
-              </w:rPr>
-              <w:t>Zhanming</w:t>
-            </w:r>
-            <w:proofErr w:type="spellEnd"/>
-            <w:r>
-              <w:rPr>
-                <w:rFonts w:cs="Times"/>
-                <w:lang w:eastAsia="zh-CN"/>
-              </w:rPr>
-              <w:t>,</w:t>
+              <w:t>, Tian Zhanming,</w:t>
             </w:r>
           </w:p>
           <w:p>
@@ -6404,23 +6348,7 @@
                 <w:rFonts w:cs="Times"/>
                 <w:lang w:eastAsia="zh-CN"/>
               </w:rPr>
-              <w:t xml:space="preserve">, Tian </w:t>
-            </w:r>
-            <w:proofErr w:type="spellStart"/>
-            <w:r>
-              <w:rPr>
-                <w:rFonts w:cs="Times"/>
-                <w:lang w:eastAsia="zh-CN"/>
-              </w:rPr>
-              <w:t>Zhanming</w:t>
-            </w:r>
-            <w:proofErr w:type="spellEnd"/>
-            <w:r>
-              <w:rPr>
-                <w:rFonts w:cs="Times"/>
-                <w:lang w:eastAsia="zh-CN"/>
-              </w:rPr>
-              <w:t>,</w:t>
+              <w:t>, Tian Zhanming,</w:t>
             </w:r>
           </w:p>
           <w:p>
@@ -6638,23 +6566,7 @@
                 <w:rFonts w:cs="Times"/>
                 <w:lang w:eastAsia="zh-CN"/>
               </w:rPr>
-              <w:t xml:space="preserve">, Tian </w:t>
-            </w:r>
-            <w:proofErr w:type="spellStart"/>
-            <w:r>
-              <w:rPr>
-                <w:rFonts w:cs="Times"/>
-                <w:lang w:eastAsia="zh-CN"/>
-              </w:rPr>
-              <w:t>Zhanming</w:t>
-            </w:r>
-            <w:proofErr w:type="spellEnd"/>
-            <w:r>
-              <w:rPr>
-                <w:rFonts w:cs="Times"/>
-                <w:lang w:eastAsia="zh-CN"/>
-              </w:rPr>
-              <w:t>,</w:t>
+              <w:t>, Tian Zhanming,</w:t>
             </w:r>
           </w:p>
           <w:p>
@@ -6798,8 +6710,6 @@
               </w:rPr>
               <w:t>Update the Class diagram and Sequence diagram according to the feedback</w:t>
             </w:r>
-            <w:bookmarkStart w:id="7" w:name="_GoBack"/>
-            <w:bookmarkEnd w:id="7"/>
           </w:p>
         </w:tc>
         <w:tc>
@@ -6875,8 +6785,8 @@
           <w:rFonts w:cs="Times"/>
         </w:rPr>
       </w:pPr>
-      <w:bookmarkStart w:id="8" w:name="_Toc439994665"/>
-      <w:bookmarkStart w:id="9" w:name="_Toc37283815"/>
+      <w:bookmarkStart w:id="7" w:name="_Toc439994665"/>
+      <w:bookmarkStart w:id="8" w:name="_Toc37283815"/>
       <w:r>
         <w:rPr>
           <w:rFonts w:cs="Times"/>
@@ -6884,26 +6794,26 @@
         <w:lastRenderedPageBreak/>
         <w:t>Introduction</w:t>
       </w:r>
+      <w:bookmarkEnd w:id="7"/>
       <w:bookmarkEnd w:id="8"/>
+    </w:p>
+    <w:p>
+      <w:pPr>
+        <w:pStyle w:val="2"/>
+        <w:rPr>
+          <w:rFonts w:cs="Times"/>
+        </w:rPr>
+      </w:pPr>
+      <w:bookmarkStart w:id="9" w:name="_Toc439994667"/>
+      <w:bookmarkStart w:id="10" w:name="_Toc37283816"/>
+      <w:r>
+        <w:rPr>
+          <w:rFonts w:cs="Times"/>
+        </w:rPr>
+        <w:t>Purpose</w:t>
+      </w:r>
       <w:bookmarkEnd w:id="9"/>
-    </w:p>
-    <w:p>
-      <w:pPr>
-        <w:pStyle w:val="2"/>
-        <w:rPr>
-          <w:rFonts w:cs="Times"/>
-        </w:rPr>
-      </w:pPr>
-      <w:bookmarkStart w:id="10" w:name="_Toc439994667"/>
-      <w:bookmarkStart w:id="11" w:name="_Toc37283816"/>
-      <w:r>
-        <w:rPr>
-          <w:rFonts w:cs="Times"/>
-        </w:rPr>
-        <w:t>Purpose</w:t>
-      </w:r>
       <w:bookmarkEnd w:id="10"/>
-      <w:bookmarkEnd w:id="11"/>
       <w:r>
         <w:rPr>
           <w:rFonts w:cs="Times"/>
@@ -6920,7 +6830,7 @@
           <w:i w:val="0"/>
         </w:rPr>
       </w:pPr>
-      <w:bookmarkStart w:id="12" w:name="_Toc439994668"/>
+      <w:bookmarkStart w:id="11" w:name="_Toc439994668"/>
       <w:r>
         <w:rPr>
           <w:rFonts w:ascii="Times" w:hAnsi="Times" w:cs="Times"/>
@@ -7044,15 +6954,15 @@
           <w:rFonts w:cs="Times"/>
         </w:rPr>
       </w:pPr>
-      <w:bookmarkStart w:id="13" w:name="_Toc37283817"/>
+      <w:bookmarkStart w:id="12" w:name="_Toc37283817"/>
       <w:r>
         <w:rPr>
           <w:rFonts w:cs="Times"/>
         </w:rPr>
         <w:t>Document Conventions</w:t>
       </w:r>
+      <w:bookmarkEnd w:id="11"/>
       <w:bookmarkEnd w:id="12"/>
-      <w:bookmarkEnd w:id="13"/>
     </w:p>
     <w:p>
       <w:pPr>
@@ -7187,16 +7097,16 @@
           <w:rFonts w:cs="Times"/>
         </w:rPr>
       </w:pPr>
-      <w:bookmarkStart w:id="14" w:name="_Toc439994669"/>
-      <w:bookmarkStart w:id="15" w:name="_Toc37283818"/>
+      <w:bookmarkStart w:id="13" w:name="_Toc439994669"/>
+      <w:bookmarkStart w:id="14" w:name="_Toc37283818"/>
       <w:r>
         <w:rPr>
           <w:rFonts w:cs="Times"/>
         </w:rPr>
         <w:t>Intended Audience and Reading Suggestions</w:t>
       </w:r>
+      <w:bookmarkEnd w:id="13"/>
       <w:bookmarkEnd w:id="14"/>
-      <w:bookmarkEnd w:id="15"/>
     </w:p>
     <w:p>
       <w:pPr>
@@ -7739,16 +7649,16 @@
           <w:rFonts w:cs="Times"/>
         </w:rPr>
       </w:pPr>
-      <w:bookmarkStart w:id="16" w:name="_Toc439994670"/>
-      <w:bookmarkStart w:id="17" w:name="_Toc37283819"/>
+      <w:bookmarkStart w:id="15" w:name="_Toc439994670"/>
+      <w:bookmarkStart w:id="16" w:name="_Toc37283819"/>
       <w:r>
         <w:rPr>
           <w:rFonts w:cs="Times"/>
         </w:rPr>
         <w:t>Project Scope</w:t>
       </w:r>
+      <w:bookmarkEnd w:id="15"/>
       <w:bookmarkEnd w:id="16"/>
-      <w:bookmarkEnd w:id="17"/>
     </w:p>
     <w:p>
       <w:pPr>
@@ -7884,16 +7794,16 @@
           <w:rFonts w:cs="Times"/>
         </w:rPr>
       </w:pPr>
-      <w:bookmarkStart w:id="18" w:name="_Toc439994672"/>
-      <w:bookmarkStart w:id="19" w:name="_Toc37283820"/>
+      <w:bookmarkStart w:id="17" w:name="_Toc439994672"/>
+      <w:bookmarkStart w:id="18" w:name="_Toc37283820"/>
       <w:r>
         <w:rPr>
           <w:rFonts w:cs="Times"/>
         </w:rPr>
         <w:t>References</w:t>
       </w:r>
+      <w:bookmarkEnd w:id="17"/>
       <w:bookmarkEnd w:id="18"/>
-      <w:bookmarkEnd w:id="19"/>
     </w:p>
     <w:p>
       <w:pPr>
@@ -8017,31 +7927,31 @@
       <w:pPr>
         <w:pStyle w:val="1"/>
       </w:pPr>
-      <w:bookmarkStart w:id="20" w:name="_Toc439994673"/>
-      <w:bookmarkStart w:id="21" w:name="_Toc37283821"/>
+      <w:bookmarkStart w:id="19" w:name="_Toc439994673"/>
+      <w:bookmarkStart w:id="20" w:name="_Toc37283821"/>
       <w:r>
         <w:t>Overall Description</w:t>
       </w:r>
+      <w:bookmarkEnd w:id="19"/>
       <w:bookmarkEnd w:id="20"/>
+    </w:p>
+    <w:p>
+      <w:pPr>
+        <w:pStyle w:val="2"/>
+        <w:rPr>
+          <w:rFonts w:cs="Times"/>
+        </w:rPr>
+      </w:pPr>
+      <w:bookmarkStart w:id="21" w:name="_Toc439994674"/>
+      <w:bookmarkStart w:id="22" w:name="_Toc37283822"/>
+      <w:r>
+        <w:rPr>
+          <w:rFonts w:cs="Times"/>
+        </w:rPr>
+        <w:t>Product Perspective</w:t>
+      </w:r>
       <w:bookmarkEnd w:id="21"/>
-    </w:p>
-    <w:p>
-      <w:pPr>
-        <w:pStyle w:val="2"/>
-        <w:rPr>
-          <w:rFonts w:cs="Times"/>
-        </w:rPr>
-      </w:pPr>
-      <w:bookmarkStart w:id="22" w:name="_Toc439994674"/>
-      <w:bookmarkStart w:id="23" w:name="_Toc37283822"/>
-      <w:r>
-        <w:rPr>
-          <w:rFonts w:cs="Times"/>
-        </w:rPr>
-        <w:t>Product Perspective</w:t>
-      </w:r>
       <w:bookmarkEnd w:id="22"/>
-      <w:bookmarkEnd w:id="23"/>
     </w:p>
     <w:p>
       <w:pPr>
@@ -8210,22 +8120,22 @@
           <w:rFonts w:cs="Times"/>
         </w:rPr>
       </w:pPr>
-      <w:bookmarkStart w:id="24" w:name="_Toc439994675"/>
-      <w:bookmarkStart w:id="25" w:name="_Toc37283823"/>
+      <w:bookmarkStart w:id="23" w:name="_Toc439994675"/>
+      <w:bookmarkStart w:id="24" w:name="_Toc37283823"/>
       <w:r>
         <w:rPr>
           <w:rFonts w:cs="Times"/>
         </w:rPr>
         <w:t xml:space="preserve">Product </w:t>
       </w:r>
+      <w:bookmarkEnd w:id="23"/>
+      <w:r>
+        <w:rPr>
+          <w:rFonts w:cs="Times"/>
+        </w:rPr>
+        <w:t>Features</w:t>
+      </w:r>
       <w:bookmarkEnd w:id="24"/>
-      <w:r>
-        <w:rPr>
-          <w:rFonts w:cs="Times"/>
-        </w:rPr>
-        <w:t>Features</w:t>
-      </w:r>
-      <w:bookmarkEnd w:id="25"/>
     </w:p>
     <w:p>
       <w:pPr>
@@ -9374,8 +9284,8 @@
           <w:rFonts w:cs="Times"/>
         </w:rPr>
       </w:pPr>
-      <w:bookmarkStart w:id="26" w:name="_Toc439994676"/>
-      <w:bookmarkStart w:id="27" w:name="_Toc37283824"/>
+      <w:bookmarkStart w:id="25" w:name="_Toc439994676"/>
+      <w:bookmarkStart w:id="26" w:name="_Toc37283824"/>
       <w:r>
         <w:rPr>
           <w:rFonts w:cs="Times"/>
@@ -9383,8 +9293,8 @@
         <w:lastRenderedPageBreak/>
         <w:t>User Classes and Characteristics</w:t>
       </w:r>
+      <w:bookmarkEnd w:id="25"/>
       <w:bookmarkEnd w:id="26"/>
-      <w:bookmarkEnd w:id="27"/>
     </w:p>
     <w:p>
       <w:pPr>
@@ -9709,127 +9619,127 @@
           <w:rFonts w:cs="Times"/>
         </w:rPr>
       </w:pPr>
-      <w:bookmarkStart w:id="28" w:name="_Toc439994677"/>
-      <w:bookmarkStart w:id="29" w:name="_Toc37283825"/>
+      <w:bookmarkStart w:id="27" w:name="_Toc439994677"/>
+      <w:bookmarkStart w:id="28" w:name="_Toc37283825"/>
       <w:r>
         <w:rPr>
           <w:rFonts w:cs="Times"/>
         </w:rPr>
         <w:t>Operating Environment</w:t>
       </w:r>
+      <w:bookmarkEnd w:id="27"/>
       <w:bookmarkEnd w:id="28"/>
+    </w:p>
+    <w:p>
+      <w:pPr>
+        <w:pStyle w:val="template"/>
+        <w:rPr>
+          <w:rFonts w:ascii="Times" w:hAnsi="Times" w:cs="Times"/>
+          <w:i w:val="0"/>
+        </w:rPr>
+      </w:pPr>
+      <w:r>
+        <w:rPr>
+          <w:rFonts w:ascii="Times" w:hAnsi="Times" w:cs="Times"/>
+          <w:i w:val="0"/>
+        </w:rPr>
+        <w:t>The operating environment is the app</w:t>
+      </w:r>
+      <w:r>
+        <w:rPr>
+          <w:rFonts w:ascii="Times" w:hAnsi="Times" w:cs="Times"/>
+          <w:i w:val="0"/>
+        </w:rPr>
+        <w:t>lication that</w:t>
+      </w:r>
+      <w:r>
+        <w:rPr>
+          <w:rFonts w:ascii="Times" w:hAnsi="Times" w:cs="Times"/>
+          <w:i w:val="0"/>
+        </w:rPr>
+        <w:t xml:space="preserve"> runs on a server, accessible by</w:t>
+      </w:r>
+      <w:r>
+        <w:rPr>
+          <w:rFonts w:ascii="Times" w:hAnsi="Times" w:cs="Times"/>
+          <w:i w:val="0"/>
+        </w:rPr>
+        <w:t xml:space="preserve"> web</w:t>
+      </w:r>
+      <w:r>
+        <w:rPr>
+          <w:rFonts w:ascii="Times" w:hAnsi="Times" w:cs="Times"/>
+          <w:i w:val="0"/>
+        </w:rPr>
+        <w:t xml:space="preserve"> browsers</w:t>
+      </w:r>
+      <w:r>
+        <w:rPr>
+          <w:rFonts w:ascii="Times" w:hAnsi="Times" w:cs="Times"/>
+          <w:i w:val="0"/>
+        </w:rPr>
+        <w:t>.</w:t>
+      </w:r>
+      <w:r>
+        <w:rPr>
+          <w:rFonts w:ascii="Times" w:hAnsi="Times" w:cs="Times"/>
+          <w:i w:val="0"/>
+        </w:rPr>
+        <w:t xml:space="preserve"> </w:t>
+      </w:r>
+      <w:r>
+        <w:rPr>
+          <w:rFonts w:ascii="Times" w:hAnsi="Times" w:cs="Times"/>
+          <w:i w:val="0"/>
+        </w:rPr>
+        <w:t>This application is able to run o</w:t>
+      </w:r>
+      <w:r>
+        <w:rPr>
+          <w:rFonts w:ascii="Times" w:hAnsi="Times" w:cs="Times"/>
+          <w:i w:val="0"/>
+        </w:rPr>
+        <w:t xml:space="preserve">n Linux-based operating system </w:t>
+      </w:r>
+      <w:r>
+        <w:rPr>
+          <w:rFonts w:ascii="Times" w:hAnsi="Times" w:cs="Times"/>
+          <w:i w:val="0"/>
+        </w:rPr>
+        <w:t>and</w:t>
+      </w:r>
+      <w:r>
+        <w:rPr>
+          <w:rFonts w:ascii="Times" w:hAnsi="Times" w:cs="Times"/>
+          <w:i w:val="0"/>
+        </w:rPr>
+        <w:t xml:space="preserve"> Microsoft Windows</w:t>
+      </w:r>
+      <w:r>
+        <w:rPr>
+          <w:rFonts w:ascii="Times" w:hAnsi="Times" w:cs="Times"/>
+          <w:i w:val="0"/>
+        </w:rPr>
+        <w:t>.</w:t>
+      </w:r>
+    </w:p>
+    <w:p>
+      <w:pPr>
+        <w:pStyle w:val="2"/>
+        <w:rPr>
+          <w:rFonts w:cs="Times"/>
+        </w:rPr>
+      </w:pPr>
+      <w:bookmarkStart w:id="29" w:name="_Toc439994678"/>
+      <w:bookmarkStart w:id="30" w:name="_Toc37283826"/>
+      <w:r>
+        <w:rPr>
+          <w:rFonts w:cs="Times"/>
+        </w:rPr>
+        <w:t>Design and Implementation Constraints</w:t>
+      </w:r>
       <w:bookmarkEnd w:id="29"/>
-    </w:p>
-    <w:p>
-      <w:pPr>
-        <w:pStyle w:val="template"/>
-        <w:rPr>
-          <w:rFonts w:ascii="Times" w:hAnsi="Times" w:cs="Times"/>
-          <w:i w:val="0"/>
-        </w:rPr>
-      </w:pPr>
-      <w:r>
-        <w:rPr>
-          <w:rFonts w:ascii="Times" w:hAnsi="Times" w:cs="Times"/>
-          <w:i w:val="0"/>
-        </w:rPr>
-        <w:t>The operating environment is the app</w:t>
-      </w:r>
-      <w:r>
-        <w:rPr>
-          <w:rFonts w:ascii="Times" w:hAnsi="Times" w:cs="Times"/>
-          <w:i w:val="0"/>
-        </w:rPr>
-        <w:t>lication that</w:t>
-      </w:r>
-      <w:r>
-        <w:rPr>
-          <w:rFonts w:ascii="Times" w:hAnsi="Times" w:cs="Times"/>
-          <w:i w:val="0"/>
-        </w:rPr>
-        <w:t xml:space="preserve"> runs on a server, accessible by</w:t>
-      </w:r>
-      <w:r>
-        <w:rPr>
-          <w:rFonts w:ascii="Times" w:hAnsi="Times" w:cs="Times"/>
-          <w:i w:val="0"/>
-        </w:rPr>
-        <w:t xml:space="preserve"> web</w:t>
-      </w:r>
-      <w:r>
-        <w:rPr>
-          <w:rFonts w:ascii="Times" w:hAnsi="Times" w:cs="Times"/>
-          <w:i w:val="0"/>
-        </w:rPr>
-        <w:t xml:space="preserve"> browsers</w:t>
-      </w:r>
-      <w:r>
-        <w:rPr>
-          <w:rFonts w:ascii="Times" w:hAnsi="Times" w:cs="Times"/>
-          <w:i w:val="0"/>
-        </w:rPr>
-        <w:t>.</w:t>
-      </w:r>
-      <w:r>
-        <w:rPr>
-          <w:rFonts w:ascii="Times" w:hAnsi="Times" w:cs="Times"/>
-          <w:i w:val="0"/>
-        </w:rPr>
-        <w:t xml:space="preserve"> </w:t>
-      </w:r>
-      <w:r>
-        <w:rPr>
-          <w:rFonts w:ascii="Times" w:hAnsi="Times" w:cs="Times"/>
-          <w:i w:val="0"/>
-        </w:rPr>
-        <w:t>This application is able to run o</w:t>
-      </w:r>
-      <w:r>
-        <w:rPr>
-          <w:rFonts w:ascii="Times" w:hAnsi="Times" w:cs="Times"/>
-          <w:i w:val="0"/>
-        </w:rPr>
-        <w:t xml:space="preserve">n Linux-based operating system </w:t>
-      </w:r>
-      <w:r>
-        <w:rPr>
-          <w:rFonts w:ascii="Times" w:hAnsi="Times" w:cs="Times"/>
-          <w:i w:val="0"/>
-        </w:rPr>
-        <w:t>and</w:t>
-      </w:r>
-      <w:r>
-        <w:rPr>
-          <w:rFonts w:ascii="Times" w:hAnsi="Times" w:cs="Times"/>
-          <w:i w:val="0"/>
-        </w:rPr>
-        <w:t xml:space="preserve"> Microsoft Windows</w:t>
-      </w:r>
-      <w:r>
-        <w:rPr>
-          <w:rFonts w:ascii="Times" w:hAnsi="Times" w:cs="Times"/>
-          <w:i w:val="0"/>
-        </w:rPr>
-        <w:t>.</w:t>
-      </w:r>
-    </w:p>
-    <w:p>
-      <w:pPr>
-        <w:pStyle w:val="2"/>
-        <w:rPr>
-          <w:rFonts w:cs="Times"/>
-        </w:rPr>
-      </w:pPr>
-      <w:bookmarkStart w:id="30" w:name="_Toc439994678"/>
-      <w:bookmarkStart w:id="31" w:name="_Toc37283826"/>
-      <w:r>
-        <w:rPr>
-          <w:rFonts w:cs="Times"/>
-        </w:rPr>
-        <w:t>Design and Implementation Constraints</w:t>
-      </w:r>
       <w:bookmarkEnd w:id="30"/>
-      <w:bookmarkEnd w:id="31"/>
     </w:p>
     <w:p>
       <w:pPr>
@@ -10040,16 +9950,16 @@
           <w:rFonts w:cs="Times"/>
         </w:rPr>
       </w:pPr>
-      <w:bookmarkStart w:id="32" w:name="_Toc439994679"/>
-      <w:bookmarkStart w:id="33" w:name="_Toc37283827"/>
+      <w:bookmarkStart w:id="31" w:name="_Toc439994679"/>
+      <w:bookmarkStart w:id="32" w:name="_Toc37283827"/>
       <w:r>
         <w:rPr>
           <w:rFonts w:cs="Times"/>
         </w:rPr>
         <w:t>User Documentation</w:t>
       </w:r>
+      <w:bookmarkEnd w:id="31"/>
       <w:bookmarkEnd w:id="32"/>
-      <w:bookmarkEnd w:id="33"/>
     </w:p>
     <w:p>
       <w:pPr>
@@ -10088,16 +9998,16 @@
           <w:rFonts w:cs="Times"/>
         </w:rPr>
       </w:pPr>
-      <w:bookmarkStart w:id="34" w:name="_Toc439994680"/>
-      <w:bookmarkStart w:id="35" w:name="_Toc37283828"/>
+      <w:bookmarkStart w:id="33" w:name="_Toc439994680"/>
+      <w:bookmarkStart w:id="34" w:name="_Toc37283828"/>
       <w:r>
         <w:rPr>
           <w:rFonts w:cs="Times"/>
         </w:rPr>
         <w:t>Assumptions and Dependencies</w:t>
       </w:r>
+      <w:bookmarkEnd w:id="33"/>
       <w:bookmarkEnd w:id="34"/>
-      <w:bookmarkEnd w:id="35"/>
     </w:p>
     <w:p>
       <w:pPr>
@@ -10166,52 +10076,52 @@
           <w:i/>
         </w:rPr>
       </w:pPr>
-      <w:bookmarkStart w:id="36" w:name="_Toc439994687"/>
+      <w:bookmarkStart w:id="35" w:name="_Toc439994687"/>
+      <w:bookmarkStart w:id="36" w:name="_Toc37283829"/>
       <w:bookmarkStart w:id="37" w:name="_Toc439994682"/>
-      <w:bookmarkStart w:id="38" w:name="_Toc37283829"/>
       <w:r>
         <w:rPr>
           <w:rFonts w:cs="Times"/>
         </w:rPr>
         <w:t>System Features</w:t>
       </w:r>
+      <w:bookmarkEnd w:id="35"/>
       <w:bookmarkEnd w:id="36"/>
+    </w:p>
+    <w:p>
+      <w:pPr>
+        <w:pStyle w:val="2"/>
+        <w:rPr>
+          <w:rFonts w:cs="Times"/>
+        </w:rPr>
+      </w:pPr>
+      <w:bookmarkStart w:id="38" w:name="_Toc37283830"/>
+      <w:r>
+        <w:rPr>
+          <w:rFonts w:cs="Times" w:hint="eastAsia"/>
+          <w:lang w:eastAsia="zh-CN"/>
+        </w:rPr>
+        <w:t>Lo</w:t>
+      </w:r>
+      <w:r>
+        <w:rPr>
+          <w:rFonts w:cs="Times"/>
+        </w:rPr>
+        <w:t>gin</w:t>
+      </w:r>
       <w:bookmarkEnd w:id="38"/>
     </w:p>
     <w:p>
       <w:pPr>
-        <w:pStyle w:val="2"/>
-        <w:rPr>
-          <w:rFonts w:cs="Times"/>
-        </w:rPr>
-      </w:pPr>
-      <w:bookmarkStart w:id="39" w:name="_Toc37283830"/>
-      <w:r>
-        <w:rPr>
-          <w:rFonts w:cs="Times" w:hint="eastAsia"/>
-          <w:lang w:eastAsia="zh-CN"/>
-        </w:rPr>
-        <w:t>Lo</w:t>
-      </w:r>
-      <w:r>
-        <w:rPr>
-          <w:rFonts w:cs="Times"/>
-        </w:rPr>
-        <w:t>gin</w:t>
+        <w:pStyle w:val="3"/>
+      </w:pPr>
+      <w:bookmarkStart w:id="39" w:name="_Toc35796477"/>
+      <w:bookmarkStart w:id="40" w:name="_Toc37283831"/>
+      <w:r>
+        <w:t>Description and Priority</w:t>
       </w:r>
       <w:bookmarkEnd w:id="39"/>
-    </w:p>
-    <w:p>
-      <w:pPr>
-        <w:pStyle w:val="3"/>
-      </w:pPr>
-      <w:bookmarkStart w:id="40" w:name="_Toc35796477"/>
-      <w:bookmarkStart w:id="41" w:name="_Toc37283831"/>
-      <w:r>
-        <w:t>Description and Priority</w:t>
-      </w:r>
       <w:bookmarkEnd w:id="40"/>
-      <w:bookmarkEnd w:id="41"/>
     </w:p>
     <w:p>
       <w:pPr>
@@ -10343,8 +10253,8 @@
       <w:pPr>
         <w:pStyle w:val="3"/>
       </w:pPr>
-      <w:bookmarkStart w:id="42" w:name="_Toc35796478"/>
-      <w:bookmarkStart w:id="43" w:name="_Toc37283832"/>
+      <w:bookmarkStart w:id="41" w:name="_Toc35796478"/>
+      <w:bookmarkStart w:id="42" w:name="_Toc37283832"/>
       <w:r>
         <w:rPr>
           <w:noProof/>
@@ -10416,20 +10326,20 @@
       <w:r>
         <w:t>Stimulus/Response Sequences</w:t>
       </w:r>
+      <w:bookmarkEnd w:id="41"/>
       <w:bookmarkEnd w:id="42"/>
+    </w:p>
+    <w:p>
+      <w:pPr>
+        <w:pStyle w:val="3"/>
+      </w:pPr>
+      <w:bookmarkStart w:id="43" w:name="_Toc35796479"/>
+      <w:bookmarkStart w:id="44" w:name="_Toc37283833"/>
+      <w:r>
+        <w:t>Functional Requirements</w:t>
+      </w:r>
       <w:bookmarkEnd w:id="43"/>
-    </w:p>
-    <w:p>
-      <w:pPr>
-        <w:pStyle w:val="3"/>
-      </w:pPr>
-      <w:bookmarkStart w:id="44" w:name="_Toc35796479"/>
-      <w:bookmarkStart w:id="45" w:name="_Toc37283833"/>
-      <w:r>
-        <w:t>Functional Requirements</w:t>
-      </w:r>
       <w:bookmarkEnd w:id="44"/>
-      <w:bookmarkEnd w:id="45"/>
     </w:p>
     <w:p>
       <w:pPr>
@@ -10492,10 +10402,10 @@
           <w:rFonts w:cs="Times"/>
         </w:rPr>
       </w:pPr>
-      <w:bookmarkStart w:id="46" w:name="_Toc35796480"/>
+      <w:bookmarkStart w:id="45" w:name="_Toc35796480"/>
+      <w:bookmarkStart w:id="46" w:name="_Toc37283834"/>
       <w:bookmarkStart w:id="47" w:name="OLE_LINK1"/>
       <w:bookmarkStart w:id="48" w:name="OLE_LINK2"/>
-      <w:bookmarkStart w:id="49" w:name="_Toc37283834"/>
       <w:r>
         <w:rPr>
           <w:rFonts w:cs="Times"/>
@@ -10526,22 +10436,22 @@
         </w:rPr>
         <w:t>eneration</w:t>
       </w:r>
+      <w:bookmarkEnd w:id="45"/>
       <w:bookmarkEnd w:id="46"/>
-      <w:bookmarkEnd w:id="49"/>
     </w:p>
     <w:p>
       <w:pPr>
         <w:pStyle w:val="3"/>
       </w:pPr>
-      <w:bookmarkStart w:id="50" w:name="_Toc35796481"/>
-      <w:bookmarkStart w:id="51" w:name="_Toc37283835"/>
+      <w:bookmarkStart w:id="49" w:name="_Toc35796481"/>
+      <w:bookmarkStart w:id="50" w:name="_Toc37283835"/>
       <w:bookmarkEnd w:id="47"/>
       <w:bookmarkEnd w:id="48"/>
       <w:r>
         <w:t>Description and Priority</w:t>
       </w:r>
+      <w:bookmarkEnd w:id="49"/>
       <w:bookmarkEnd w:id="50"/>
-      <w:bookmarkEnd w:id="51"/>
     </w:p>
     <w:p>
       <w:pPr>
@@ -10653,8 +10563,8 @@
       <w:pPr>
         <w:pStyle w:val="3"/>
       </w:pPr>
-      <w:bookmarkStart w:id="52" w:name="_Toc35796482"/>
-      <w:bookmarkStart w:id="53" w:name="_Toc37283836"/>
+      <w:bookmarkStart w:id="51" w:name="_Toc35796482"/>
+      <w:bookmarkStart w:id="52" w:name="_Toc37283836"/>
       <w:r>
         <w:rPr>
           <w:noProof/>
@@ -10730,20 +10640,20 @@
       <w:r>
         <w:t>Stimulus/Response Sequences</w:t>
       </w:r>
+      <w:bookmarkEnd w:id="51"/>
       <w:bookmarkEnd w:id="52"/>
+    </w:p>
+    <w:p>
+      <w:pPr>
+        <w:pStyle w:val="3"/>
+      </w:pPr>
+      <w:bookmarkStart w:id="53" w:name="_Toc35796483"/>
+      <w:bookmarkStart w:id="54" w:name="_Toc37283837"/>
+      <w:r>
+        <w:t>Functional Requirements</w:t>
+      </w:r>
       <w:bookmarkEnd w:id="53"/>
-    </w:p>
-    <w:p>
-      <w:pPr>
-        <w:pStyle w:val="3"/>
-      </w:pPr>
-      <w:bookmarkStart w:id="54" w:name="_Toc35796483"/>
-      <w:bookmarkStart w:id="55" w:name="_Toc37283837"/>
-      <w:r>
-        <w:t>Functional Requirements</w:t>
-      </w:r>
       <w:bookmarkEnd w:id="54"/>
-      <w:bookmarkEnd w:id="55"/>
     </w:p>
     <w:p>
       <w:pPr>
@@ -10827,7 +10737,7 @@
           <w:lang w:eastAsia="zh-CN"/>
         </w:rPr>
       </w:pPr>
-      <w:bookmarkStart w:id="56" w:name="_Toc37283838"/>
+      <w:bookmarkStart w:id="55" w:name="_Toc37283838"/>
       <w:r>
         <w:rPr>
           <w:lang w:eastAsia="zh-CN"/>
@@ -10858,17 +10768,17 @@
         </w:rPr>
         <w:t>tems</w:t>
       </w:r>
+      <w:bookmarkEnd w:id="55"/>
+    </w:p>
+    <w:p>
+      <w:pPr>
+        <w:pStyle w:val="3"/>
+      </w:pPr>
+      <w:bookmarkStart w:id="56" w:name="_Toc37283839"/>
+      <w:r>
+        <w:t>Description and Priority</w:t>
+      </w:r>
       <w:bookmarkEnd w:id="56"/>
-    </w:p>
-    <w:p>
-      <w:pPr>
-        <w:pStyle w:val="3"/>
-      </w:pPr>
-      <w:bookmarkStart w:id="57" w:name="_Toc37283839"/>
-      <w:r>
-        <w:t>Description and Priority</w:t>
-      </w:r>
-      <w:bookmarkEnd w:id="57"/>
     </w:p>
     <w:p>
       <w:pPr>
@@ -10898,7 +10808,7 @@
       <w:pPr>
         <w:pStyle w:val="3"/>
       </w:pPr>
-      <w:bookmarkStart w:id="58" w:name="_Toc37283840"/>
+      <w:bookmarkStart w:id="57" w:name="_Toc37283840"/>
       <w:r>
         <w:rPr>
           <w:noProof/>
@@ -10973,97 +10883,97 @@
       <w:r>
         <w:t>Stimulus/Response Sequences</w:t>
       </w:r>
+      <w:bookmarkEnd w:id="57"/>
+    </w:p>
+    <w:p>
+      <w:pPr>
+        <w:pStyle w:val="3"/>
+      </w:pPr>
+      <w:bookmarkStart w:id="58" w:name="_Toc37283841"/>
+      <w:r>
+        <w:t>Functional Requirements</w:t>
+      </w:r>
       <w:bookmarkEnd w:id="58"/>
     </w:p>
     <w:p>
       <w:pPr>
-        <w:pStyle w:val="3"/>
-      </w:pPr>
-      <w:bookmarkStart w:id="59" w:name="_Toc37283841"/>
-      <w:r>
-        <w:t>Functional Requirements</w:t>
+        <w:ind w:left="2160" w:hanging="1440"/>
+        <w:rPr>
+          <w:lang w:eastAsia="zh-CN"/>
+        </w:rPr>
+      </w:pPr>
+      <w:r>
+        <w:rPr>
+          <w:lang w:eastAsia="zh-CN"/>
+        </w:rPr>
+        <w:t>REQ-1:</w:t>
+      </w:r>
+      <w:r>
+        <w:rPr>
+          <w:lang w:eastAsia="zh-CN"/>
+        </w:rPr>
+        <w:tab/>
+      </w:r>
+      <w:r>
+        <w:rPr>
+          <w:lang w:eastAsia="zh-CN"/>
+        </w:rPr>
+        <w:t>In Submission list modifying page, a</w:t>
+      </w:r>
+      <w:r>
+        <w:rPr>
+          <w:lang w:eastAsia="zh-CN"/>
+        </w:rPr>
+        <w:t xml:space="preserve">fter pressing “Confirm” button, if the sum of the percentage is not 100%, the system will show up a warning message “The sum of the percentage of submissions is not 100%” and provide </w:t>
+      </w:r>
+      <w:r>
+        <w:rPr>
+          <w:lang w:eastAsia="zh-CN"/>
+        </w:rPr>
+        <w:t>two</w:t>
+      </w:r>
+      <w:r>
+        <w:rPr>
+          <w:lang w:eastAsia="zh-CN"/>
+        </w:rPr>
+        <w:t xml:space="preserve"> choices: Go back to the submission list modification page</w:t>
+      </w:r>
+      <w:r>
+        <w:rPr>
+          <w:lang w:eastAsia="zh-CN"/>
+        </w:rPr>
+        <w:t xml:space="preserve"> or</w:t>
+      </w:r>
+      <w:r>
+        <w:rPr>
+          <w:lang w:eastAsia="zh-CN"/>
+        </w:rPr>
+        <w:t xml:space="preserve"> jump to the course page without changing the submission list that was just modified</w:t>
+      </w:r>
+      <w:r>
+        <w:rPr>
+          <w:lang w:eastAsia="zh-CN"/>
+        </w:rPr>
+        <w:t>.</w:t>
+      </w:r>
+      <w:bookmarkStart w:id="59" w:name="OLE_LINK3"/>
+      <w:bookmarkStart w:id="60" w:name="OLE_LINK4"/>
+    </w:p>
+    <w:p>
+      <w:pPr>
+        <w:ind w:left="2160" w:hanging="1440"/>
+        <w:rPr>
+          <w:lang w:eastAsia="zh-CN"/>
+        </w:rPr>
+      </w:pPr>
+      <w:r>
+        <w:rPr>
+          <w:lang w:eastAsia="zh-CN"/>
+        </w:rPr>
+        <w:t>REQ-2</w:t>
       </w:r>
       <w:bookmarkEnd w:id="59"/>
-    </w:p>
-    <w:p>
-      <w:pPr>
-        <w:ind w:left="2160" w:hanging="1440"/>
-        <w:rPr>
-          <w:lang w:eastAsia="zh-CN"/>
-        </w:rPr>
-      </w:pPr>
-      <w:r>
-        <w:rPr>
-          <w:lang w:eastAsia="zh-CN"/>
-        </w:rPr>
-        <w:t>REQ-1:</w:t>
-      </w:r>
-      <w:r>
-        <w:rPr>
-          <w:lang w:eastAsia="zh-CN"/>
-        </w:rPr>
-        <w:tab/>
-      </w:r>
-      <w:r>
-        <w:rPr>
-          <w:lang w:eastAsia="zh-CN"/>
-        </w:rPr>
-        <w:t>In Submission list modifying page, a</w:t>
-      </w:r>
-      <w:r>
-        <w:rPr>
-          <w:lang w:eastAsia="zh-CN"/>
-        </w:rPr>
-        <w:t xml:space="preserve">fter pressing “Confirm” button, if the sum of the percentage is not 100%, the system will show up a warning message “The sum of the percentage of submissions is not 100%” and provide </w:t>
-      </w:r>
-      <w:r>
-        <w:rPr>
-          <w:lang w:eastAsia="zh-CN"/>
-        </w:rPr>
-        <w:t>two</w:t>
-      </w:r>
-      <w:r>
-        <w:rPr>
-          <w:lang w:eastAsia="zh-CN"/>
-        </w:rPr>
-        <w:t xml:space="preserve"> choices: Go back to the submission list modification page</w:t>
-      </w:r>
-      <w:r>
-        <w:rPr>
-          <w:lang w:eastAsia="zh-CN"/>
-        </w:rPr>
-        <w:t xml:space="preserve"> or</w:t>
-      </w:r>
-      <w:r>
-        <w:rPr>
-          <w:lang w:eastAsia="zh-CN"/>
-        </w:rPr>
-        <w:t xml:space="preserve"> jump to the course page without changing the submission list that was just modified</w:t>
-      </w:r>
-      <w:r>
-        <w:rPr>
-          <w:lang w:eastAsia="zh-CN"/>
-        </w:rPr>
-        <w:t>.</w:t>
-      </w:r>
-      <w:bookmarkStart w:id="60" w:name="OLE_LINK3"/>
-      <w:bookmarkStart w:id="61" w:name="OLE_LINK4"/>
-    </w:p>
-    <w:p>
-      <w:pPr>
-        <w:ind w:left="2160" w:hanging="1440"/>
-        <w:rPr>
-          <w:lang w:eastAsia="zh-CN"/>
-        </w:rPr>
-      </w:pPr>
-      <w:r>
-        <w:rPr>
-          <w:lang w:eastAsia="zh-CN"/>
-        </w:rPr>
-        <w:t>REQ-2</w:t>
-      </w:r>
       <w:bookmarkEnd w:id="60"/>
-      <w:bookmarkEnd w:id="61"/>
       <w:r>
         <w:rPr>
           <w:lang w:eastAsia="zh-CN"/>
@@ -11168,7 +11078,7 @@
           <w:rFonts w:cs="Times"/>
         </w:rPr>
       </w:pPr>
-      <w:bookmarkStart w:id="62" w:name="_Toc37283842"/>
+      <w:bookmarkStart w:id="61" w:name="_Toc37283842"/>
       <w:r>
         <w:rPr>
           <w:rFonts w:cs="Times" w:hint="eastAsia"/>
@@ -11189,66 +11099,66 @@
         </w:rPr>
         <w:t>Password</w:t>
       </w:r>
+      <w:bookmarkEnd w:id="61"/>
+    </w:p>
+    <w:p>
+      <w:pPr>
+        <w:pStyle w:val="3"/>
+      </w:pPr>
+      <w:bookmarkStart w:id="62" w:name="_Toc37283843"/>
+      <w:r>
+        <w:t>Description and Priority</w:t>
+      </w:r>
       <w:bookmarkEnd w:id="62"/>
     </w:p>
     <w:p>
       <w:pPr>
+        <w:ind w:left="720" w:firstLine="720"/>
+      </w:pPr>
+      <w:r>
+        <w:t xml:space="preserve">After login into the main page, students can change their password besides the initial password. </w:t>
+      </w:r>
+      <w:r>
+        <w:rPr>
+          <w:rFonts w:hint="eastAsia"/>
+          <w:lang w:eastAsia="zh-CN"/>
+        </w:rPr>
+        <w:t>C</w:t>
+      </w:r>
+      <w:r>
+        <w:rPr>
+          <w:lang w:eastAsia="zh-CN"/>
+        </w:rPr>
+        <w:t xml:space="preserve">hang Password has the </w:t>
+      </w:r>
+      <w:r>
+        <w:rPr>
+          <w:lang w:eastAsia="zh-CN"/>
+        </w:rPr>
+        <w:t>low</w:t>
+      </w:r>
+      <w:r>
+        <w:rPr>
+          <w:lang w:eastAsia="zh-CN"/>
+        </w:rPr>
+        <w:t xml:space="preserve"> priority</w:t>
+      </w:r>
+      <w:r>
+        <w:t>.</w:t>
+      </w:r>
+    </w:p>
+    <w:p>
+      <w:pPr>
+        <w:rPr>
+          <w:lang w:eastAsia="zh-CN"/>
+        </w:rPr>
+      </w:pPr>
+    </w:p>
+    <w:p>
+      <w:pPr>
         <w:pStyle w:val="3"/>
       </w:pPr>
-      <w:bookmarkStart w:id="63" w:name="_Toc37283843"/>
-      <w:r>
-        <w:t>Description and Priority</w:t>
-      </w:r>
-      <w:bookmarkEnd w:id="63"/>
-    </w:p>
-    <w:p>
-      <w:pPr>
-        <w:ind w:left="720" w:firstLine="720"/>
-      </w:pPr>
-      <w:r>
-        <w:t xml:space="preserve">After login into the main page, students can change their password besides the initial password. </w:t>
-      </w:r>
-      <w:r>
-        <w:rPr>
-          <w:rFonts w:hint="eastAsia"/>
-          <w:lang w:eastAsia="zh-CN"/>
-        </w:rPr>
-        <w:t>C</w:t>
-      </w:r>
-      <w:r>
-        <w:rPr>
-          <w:lang w:eastAsia="zh-CN"/>
-        </w:rPr>
-        <w:t xml:space="preserve">hang Password has the </w:t>
-      </w:r>
-      <w:r>
-        <w:rPr>
-          <w:lang w:eastAsia="zh-CN"/>
-        </w:rPr>
-        <w:t>low</w:t>
-      </w:r>
-      <w:r>
-        <w:rPr>
-          <w:lang w:eastAsia="zh-CN"/>
-        </w:rPr>
-        <w:t xml:space="preserve"> priority</w:t>
-      </w:r>
-      <w:r>
-        <w:t>.</w:t>
-      </w:r>
-    </w:p>
-    <w:p>
-      <w:pPr>
-        <w:rPr>
-          <w:lang w:eastAsia="zh-CN"/>
-        </w:rPr>
-      </w:pPr>
-    </w:p>
-    <w:p>
-      <w:pPr>
-        <w:pStyle w:val="3"/>
-      </w:pPr>
-      <w:bookmarkStart w:id="64" w:name="_Toc37283844"/>
+      <w:bookmarkStart w:id="63" w:name="_Toc37283844"/>
       <w:r>
         <w:rPr>
           <w:noProof/>
@@ -11315,17 +11225,17 @@
       <w:r>
         <w:t>Stimulus/Response Sequences</w:t>
       </w:r>
+      <w:bookmarkEnd w:id="63"/>
+    </w:p>
+    <w:p>
+      <w:pPr>
+        <w:pStyle w:val="3"/>
+      </w:pPr>
+      <w:bookmarkStart w:id="64" w:name="_Toc37283845"/>
+      <w:r>
+        <w:t>Functional Requirements</w:t>
+      </w:r>
       <w:bookmarkEnd w:id="64"/>
-    </w:p>
-    <w:p>
-      <w:pPr>
-        <w:pStyle w:val="3"/>
-      </w:pPr>
-      <w:bookmarkStart w:id="65" w:name="_Toc37283845"/>
-      <w:r>
-        <w:t>Functional Requirements</w:t>
-      </w:r>
-      <w:bookmarkEnd w:id="65"/>
     </w:p>
     <w:p>
       <w:pPr>
@@ -11450,87 +11360,87 @@
           <w:lang w:eastAsia="zh-CN"/>
         </w:rPr>
       </w:pPr>
-      <w:bookmarkStart w:id="66" w:name="_Toc37283846"/>
+      <w:bookmarkStart w:id="65" w:name="_Toc37283846"/>
       <w:r>
         <w:rPr>
           <w:lang w:eastAsia="zh-CN"/>
         </w:rPr>
         <w:t>Export Files</w:t>
       </w:r>
+      <w:bookmarkEnd w:id="65"/>
+    </w:p>
+    <w:p>
+      <w:pPr>
+        <w:pStyle w:val="3"/>
+      </w:pPr>
+      <w:bookmarkStart w:id="66" w:name="_Toc37283847"/>
+      <w:r>
+        <w:t>Description and Priority</w:t>
+      </w:r>
       <w:bookmarkEnd w:id="66"/>
     </w:p>
     <w:p>
       <w:pPr>
+        <w:ind w:left="720" w:firstLine="720"/>
+      </w:pPr>
+      <w:r>
+        <w:rPr>
+          <w:rFonts w:hint="eastAsia"/>
+          <w:lang w:eastAsia="zh-CN"/>
+        </w:rPr>
+        <w:t>A</w:t>
+      </w:r>
+      <w:r>
+        <w:rPr>
+          <w:lang w:eastAsia="zh-CN"/>
+        </w:rPr>
+        <w:t xml:space="preserve"> teacher has the ability to export the contribution file of the corresponding course. </w:t>
+      </w:r>
+      <w:r>
+        <w:t xml:space="preserve">Export </w:t>
+      </w:r>
+      <w:r>
+        <w:t>F</w:t>
+      </w:r>
+      <w:r>
+        <w:t>ile</w:t>
+      </w:r>
+      <w:r>
+        <w:t>s</w:t>
+      </w:r>
+      <w:r>
+        <w:t xml:space="preserve"> </w:t>
+      </w:r>
+      <w:r>
+        <w:t>h</w:t>
+      </w:r>
+      <w:r>
+        <w:t>as</w:t>
+      </w:r>
+      <w:r>
+        <w:t xml:space="preserve"> </w:t>
+      </w:r>
+      <w:r>
+        <w:t>a</w:t>
+      </w:r>
+      <w:r>
+        <w:t xml:space="preserve"> </w:t>
+      </w:r>
+      <w:r>
+        <w:t>high</w:t>
+      </w:r>
+      <w:r>
+        <w:t xml:space="preserve"> priority.</w:t>
+      </w:r>
+      <w:r>
+        <w:t xml:space="preserve"> </w:t>
+      </w:r>
+    </w:p>
+    <w:p>
+      <w:pPr>
         <w:pStyle w:val="3"/>
       </w:pPr>
-      <w:bookmarkStart w:id="67" w:name="_Toc37283847"/>
-      <w:r>
-        <w:t>Description and Priority</w:t>
-      </w:r>
-      <w:bookmarkEnd w:id="67"/>
-    </w:p>
-    <w:p>
-      <w:pPr>
-        <w:ind w:left="720" w:firstLine="720"/>
-      </w:pPr>
-      <w:r>
-        <w:rPr>
-          <w:rFonts w:hint="eastAsia"/>
-          <w:lang w:eastAsia="zh-CN"/>
-        </w:rPr>
-        <w:t>A</w:t>
-      </w:r>
-      <w:r>
-        <w:rPr>
-          <w:lang w:eastAsia="zh-CN"/>
-        </w:rPr>
-        <w:t xml:space="preserve"> teacher has the ability to export the contribution file of the corresponding course. </w:t>
-      </w:r>
-      <w:r>
-        <w:t xml:space="preserve">Export </w:t>
-      </w:r>
-      <w:r>
-        <w:t>F</w:t>
-      </w:r>
-      <w:r>
-        <w:t>ile</w:t>
-      </w:r>
-      <w:r>
-        <w:t>s</w:t>
-      </w:r>
-      <w:r>
-        <w:t xml:space="preserve"> </w:t>
-      </w:r>
-      <w:r>
-        <w:t>h</w:t>
-      </w:r>
-      <w:r>
-        <w:t>as</w:t>
-      </w:r>
-      <w:r>
-        <w:t xml:space="preserve"> </w:t>
-      </w:r>
-      <w:r>
-        <w:t>a</w:t>
-      </w:r>
-      <w:r>
-        <w:t xml:space="preserve"> </w:t>
-      </w:r>
-      <w:r>
-        <w:t>high</w:t>
-      </w:r>
-      <w:r>
-        <w:t xml:space="preserve"> priority.</w:t>
-      </w:r>
-      <w:r>
-        <w:t xml:space="preserve"> </w:t>
-      </w:r>
-    </w:p>
-    <w:p>
-      <w:pPr>
-        <w:pStyle w:val="3"/>
-      </w:pPr>
-      <w:bookmarkStart w:id="68" w:name="_Toc37283848"/>
+      <w:bookmarkStart w:id="67" w:name="_Toc37283848"/>
       <w:r>
         <w:rPr>
           <w:noProof/>
@@ -11605,17 +11515,17 @@
       <w:r>
         <w:t>Stimulus/Response Sequences</w:t>
       </w:r>
+      <w:bookmarkEnd w:id="67"/>
+    </w:p>
+    <w:p>
+      <w:pPr>
+        <w:pStyle w:val="3"/>
+      </w:pPr>
+      <w:bookmarkStart w:id="68" w:name="_Toc37283849"/>
+      <w:r>
+        <w:t>Functional Requirements</w:t>
+      </w:r>
       <w:bookmarkEnd w:id="68"/>
-    </w:p>
-    <w:p>
-      <w:pPr>
-        <w:pStyle w:val="3"/>
-      </w:pPr>
-      <w:bookmarkStart w:id="69" w:name="_Toc37283849"/>
-      <w:r>
-        <w:t>Functional Requirements</w:t>
-      </w:r>
-      <w:bookmarkEnd w:id="69"/>
     </w:p>
     <w:p>
       <w:pPr>
@@ -12057,7 +11967,7 @@
           <w:lang w:eastAsia="zh-CN"/>
         </w:rPr>
       </w:pPr>
-      <w:bookmarkStart w:id="70" w:name="_Toc35796492"/>
+      <w:bookmarkStart w:id="69" w:name="_Toc35796492"/>
       <w:r>
         <w:rPr>
           <w:lang w:eastAsia="zh-CN"/>
@@ -12091,27 +12001,27 @@
           <w:lang w:eastAsia="zh-CN"/>
         </w:rPr>
       </w:pPr>
-      <w:bookmarkStart w:id="71" w:name="_Toc37283850"/>
+      <w:bookmarkStart w:id="70" w:name="_Toc37283850"/>
       <w:r>
         <w:rPr>
           <w:lang w:eastAsia="zh-CN"/>
         </w:rPr>
         <w:t>Teams Setting (for teacher)</w:t>
       </w:r>
+      <w:bookmarkEnd w:id="69"/>
       <w:bookmarkEnd w:id="70"/>
+    </w:p>
+    <w:p>
+      <w:pPr>
+        <w:pStyle w:val="3"/>
+      </w:pPr>
+      <w:bookmarkStart w:id="71" w:name="_Toc35796493"/>
+      <w:bookmarkStart w:id="72" w:name="_Toc37283851"/>
+      <w:r>
+        <w:t>Description and Priority</w:t>
+      </w:r>
       <w:bookmarkEnd w:id="71"/>
-    </w:p>
-    <w:p>
-      <w:pPr>
-        <w:pStyle w:val="3"/>
-      </w:pPr>
-      <w:bookmarkStart w:id="72" w:name="_Toc35796493"/>
-      <w:bookmarkStart w:id="73" w:name="_Toc37283851"/>
-      <w:r>
-        <w:t>Description and Priority</w:t>
-      </w:r>
       <w:bookmarkEnd w:id="72"/>
-      <w:bookmarkEnd w:id="73"/>
     </w:p>
     <w:p>
       <w:pPr>
@@ -12338,8 +12248,8 @@
       <w:pPr>
         <w:pStyle w:val="3"/>
       </w:pPr>
-      <w:bookmarkStart w:id="74" w:name="_Toc35796494"/>
-      <w:bookmarkStart w:id="75" w:name="_Toc37283852"/>
+      <w:bookmarkStart w:id="73" w:name="_Toc35796494"/>
+      <w:bookmarkStart w:id="74" w:name="_Toc37283852"/>
       <w:r>
         <w:rPr>
           <w:noProof/>
@@ -12415,20 +12325,20 @@
       <w:r>
         <w:t>Stimulus/Response Sequences</w:t>
       </w:r>
+      <w:bookmarkEnd w:id="73"/>
       <w:bookmarkEnd w:id="74"/>
+    </w:p>
+    <w:p>
+      <w:pPr>
+        <w:pStyle w:val="3"/>
+      </w:pPr>
+      <w:bookmarkStart w:id="75" w:name="_Toc35796495"/>
+      <w:bookmarkStart w:id="76" w:name="_Toc37283853"/>
+      <w:r>
+        <w:t>Functional Requirements</w:t>
+      </w:r>
       <w:bookmarkEnd w:id="75"/>
-    </w:p>
-    <w:p>
-      <w:pPr>
-        <w:pStyle w:val="3"/>
-      </w:pPr>
-      <w:bookmarkStart w:id="76" w:name="_Toc35796495"/>
-      <w:bookmarkStart w:id="77" w:name="_Toc37283853"/>
-      <w:r>
-        <w:t>Functional Requirements</w:t>
-      </w:r>
       <w:bookmarkEnd w:id="76"/>
-      <w:bookmarkEnd w:id="77"/>
     </w:p>
     <w:p>
       <w:pPr>
@@ -12814,70 +12724,70 @@
           <w:lang w:eastAsia="zh-CN"/>
         </w:rPr>
       </w:pPr>
-      <w:bookmarkStart w:id="78" w:name="_Toc35796496"/>
-      <w:bookmarkStart w:id="79" w:name="_Toc37283854"/>
+      <w:bookmarkStart w:id="77" w:name="_Toc35796496"/>
+      <w:bookmarkStart w:id="78" w:name="_Toc37283854"/>
       <w:r>
         <w:rPr>
           <w:lang w:eastAsia="zh-CN"/>
         </w:rPr>
         <w:t>Teams Forming (for student)</w:t>
       </w:r>
+      <w:bookmarkEnd w:id="77"/>
       <w:bookmarkEnd w:id="78"/>
+    </w:p>
+    <w:p>
+      <w:pPr>
+        <w:pStyle w:val="3"/>
+      </w:pPr>
+      <w:bookmarkStart w:id="79" w:name="_Toc35796497"/>
+      <w:bookmarkStart w:id="80" w:name="_Toc37283855"/>
+      <w:r>
+        <w:t>Description and Priority</w:t>
+      </w:r>
       <w:bookmarkEnd w:id="79"/>
+      <w:bookmarkEnd w:id="80"/>
+    </w:p>
+    <w:p>
+      <w:pPr>
+        <w:ind w:left="720" w:firstLine="720"/>
+        <w:rPr>
+          <w:lang w:eastAsia="zh-CN"/>
+        </w:rPr>
+      </w:pPr>
+      <w:r>
+        <w:t xml:space="preserve">After teacher setting up a standard for group forming in a course, students can do the corresponding operations. </w:t>
+      </w:r>
+      <w:r>
+        <w:rPr>
+          <w:lang w:eastAsia="zh-CN"/>
+        </w:rPr>
+        <w:t xml:space="preserve">Teams Forming has </w:t>
+      </w:r>
+      <w:r>
+        <w:rPr>
+          <w:lang w:eastAsia="zh-CN"/>
+        </w:rPr>
+        <w:t>a</w:t>
+      </w:r>
+      <w:r>
+        <w:rPr>
+          <w:lang w:eastAsia="zh-CN"/>
+        </w:rPr>
+        <w:t xml:space="preserve"> high priority.</w:t>
+      </w:r>
+      <w:r>
+        <w:rPr>
+          <w:noProof/>
+        </w:rPr>
+        <w:t xml:space="preserve"> </w:t>
+      </w:r>
     </w:p>
     <w:p>
       <w:pPr>
         <w:pStyle w:val="3"/>
       </w:pPr>
-      <w:bookmarkStart w:id="80" w:name="_Toc35796497"/>
-      <w:bookmarkStart w:id="81" w:name="_Toc37283855"/>
-      <w:r>
-        <w:t>Description and Priority</w:t>
-      </w:r>
-      <w:bookmarkEnd w:id="80"/>
-      <w:bookmarkEnd w:id="81"/>
-    </w:p>
-    <w:p>
-      <w:pPr>
-        <w:ind w:left="720" w:firstLine="720"/>
-        <w:rPr>
-          <w:lang w:eastAsia="zh-CN"/>
-        </w:rPr>
-      </w:pPr>
-      <w:r>
-        <w:t xml:space="preserve">After teacher setting up a standard for group forming in a course, students can do the corresponding operations. </w:t>
-      </w:r>
-      <w:r>
-        <w:rPr>
-          <w:lang w:eastAsia="zh-CN"/>
-        </w:rPr>
-        <w:t xml:space="preserve">Teams Forming has </w:t>
-      </w:r>
-      <w:r>
-        <w:rPr>
-          <w:lang w:eastAsia="zh-CN"/>
-        </w:rPr>
-        <w:t>a</w:t>
-      </w:r>
-      <w:r>
-        <w:rPr>
-          <w:lang w:eastAsia="zh-CN"/>
-        </w:rPr>
-        <w:t xml:space="preserve"> high priority.</w:t>
-      </w:r>
-      <w:r>
-        <w:rPr>
-          <w:noProof/>
-        </w:rPr>
-        <w:t xml:space="preserve"> </w:t>
-      </w:r>
-    </w:p>
-    <w:p>
-      <w:pPr>
-        <w:pStyle w:val="3"/>
-      </w:pPr>
-      <w:bookmarkStart w:id="82" w:name="_Toc35796498"/>
-      <w:bookmarkStart w:id="83" w:name="_Toc37283856"/>
+      <w:bookmarkStart w:id="81" w:name="_Toc35796498"/>
+      <w:bookmarkStart w:id="82" w:name="_Toc37283856"/>
       <w:r>
         <w:rPr>
           <w:noProof/>
@@ -12952,20 +12862,20 @@
       <w:r>
         <w:t>Stimulus/Response Sequences</w:t>
       </w:r>
+      <w:bookmarkEnd w:id="81"/>
       <w:bookmarkEnd w:id="82"/>
+    </w:p>
+    <w:p>
+      <w:pPr>
+        <w:pStyle w:val="3"/>
+      </w:pPr>
+      <w:bookmarkStart w:id="83" w:name="_Toc35796499"/>
+      <w:bookmarkStart w:id="84" w:name="_Toc37283857"/>
+      <w:r>
+        <w:t>Functional Requirements</w:t>
+      </w:r>
       <w:bookmarkEnd w:id="83"/>
-    </w:p>
-    <w:p>
-      <w:pPr>
-        <w:pStyle w:val="3"/>
-      </w:pPr>
-      <w:bookmarkStart w:id="84" w:name="_Toc35796499"/>
-      <w:bookmarkStart w:id="85" w:name="_Toc37283857"/>
-      <w:r>
-        <w:t>Functional Requirements</w:t>
-      </w:r>
       <w:bookmarkEnd w:id="84"/>
-      <w:bookmarkEnd w:id="85"/>
     </w:p>
     <w:p>
       <w:pPr>
@@ -13035,7 +12945,7 @@
           <w:lang w:eastAsia="zh-CN"/>
         </w:rPr>
       </w:pPr>
-      <w:bookmarkStart w:id="86" w:name="_Toc37283858"/>
+      <w:bookmarkStart w:id="85" w:name="_Toc37283858"/>
       <w:r>
         <w:rPr>
           <w:lang w:eastAsia="zh-CN"/>
@@ -13075,66 +12985,66 @@
         </w:rPr>
         <w:t>eader</w:t>
       </w:r>
+      <w:bookmarkEnd w:id="85"/>
+    </w:p>
+    <w:p>
+      <w:pPr>
+        <w:pStyle w:val="3"/>
+      </w:pPr>
+      <w:bookmarkStart w:id="86" w:name="_Toc37283859"/>
+      <w:r>
+        <w:t>Description and Priority</w:t>
+      </w:r>
       <w:bookmarkEnd w:id="86"/>
     </w:p>
     <w:p>
       <w:pPr>
+        <w:ind w:left="720" w:firstLine="720"/>
+      </w:pPr>
+      <w:r>
+        <w:t>A student in a team may vote for a leader if no leader exists in the team.</w:t>
+      </w:r>
+      <w:r>
+        <w:t xml:space="preserve"> </w:t>
+      </w:r>
+      <w:r>
+        <w:t xml:space="preserve">Vote </w:t>
+      </w:r>
+      <w:proofErr w:type="gramStart"/>
+      <w:r>
+        <w:t>For</w:t>
+      </w:r>
+      <w:proofErr w:type="gramEnd"/>
+      <w:r>
+        <w:t xml:space="preserve"> Leader </w:t>
+      </w:r>
+      <w:r>
+        <w:t>ha</w:t>
+      </w:r>
+      <w:r>
+        <w:t>s</w:t>
+      </w:r>
+      <w:r>
+        <w:t xml:space="preserve"> </w:t>
+      </w:r>
+      <w:r>
+        <w:t>a</w:t>
+      </w:r>
+      <w:r>
+        <w:t xml:space="preserve"> </w:t>
+      </w:r>
+      <w:r>
+        <w:t>high</w:t>
+      </w:r>
+      <w:r>
+        <w:t xml:space="preserve"> priority.</w:t>
+      </w:r>
+    </w:p>
+    <w:p>
+      <w:pPr>
         <w:pStyle w:val="3"/>
       </w:pPr>
-      <w:bookmarkStart w:id="87" w:name="_Toc37283859"/>
-      <w:r>
-        <w:t>Description and Priority</w:t>
-      </w:r>
-      <w:bookmarkEnd w:id="87"/>
-    </w:p>
-    <w:p>
-      <w:pPr>
-        <w:ind w:left="720" w:firstLine="720"/>
-      </w:pPr>
-      <w:r>
-        <w:t>A student in a team may vote for a leader if no leader exists in the team.</w:t>
-      </w:r>
-      <w:r>
-        <w:t xml:space="preserve"> </w:t>
-      </w:r>
-      <w:r>
-        <w:t xml:space="preserve">Vote </w:t>
-      </w:r>
-      <w:proofErr w:type="gramStart"/>
-      <w:r>
-        <w:t>For</w:t>
-      </w:r>
-      <w:proofErr w:type="gramEnd"/>
-      <w:r>
-        <w:t xml:space="preserve"> Leader </w:t>
-      </w:r>
-      <w:r>
-        <w:t>ha</w:t>
-      </w:r>
-      <w:r>
-        <w:t>s</w:t>
-      </w:r>
-      <w:r>
-        <w:t xml:space="preserve"> </w:t>
-      </w:r>
-      <w:r>
-        <w:t>a</w:t>
-      </w:r>
-      <w:r>
-        <w:t xml:space="preserve"> </w:t>
-      </w:r>
-      <w:r>
-        <w:t>high</w:t>
-      </w:r>
-      <w:r>
-        <w:t xml:space="preserve"> priority.</w:t>
-      </w:r>
-    </w:p>
-    <w:p>
-      <w:pPr>
-        <w:pStyle w:val="3"/>
-      </w:pPr>
-      <w:bookmarkStart w:id="88" w:name="_Toc37283860"/>
+      <w:bookmarkStart w:id="87" w:name="_Toc37283860"/>
       <w:r>
         <w:rPr>
           <w:noProof/>
@@ -13206,17 +13116,17 @@
       <w:r>
         <w:t>Stimulus/Response Sequences</w:t>
       </w:r>
+      <w:bookmarkEnd w:id="87"/>
+    </w:p>
+    <w:p>
+      <w:pPr>
+        <w:pStyle w:val="3"/>
+      </w:pPr>
+      <w:bookmarkStart w:id="88" w:name="_Toc37283861"/>
+      <w:r>
+        <w:t>Functional Requirements</w:t>
+      </w:r>
       <w:bookmarkEnd w:id="88"/>
-    </w:p>
-    <w:p>
-      <w:pPr>
-        <w:pStyle w:val="3"/>
-      </w:pPr>
-      <w:bookmarkStart w:id="89" w:name="_Toc37283861"/>
-      <w:r>
-        <w:t>Functional Requirements</w:t>
-      </w:r>
-      <w:bookmarkEnd w:id="89"/>
     </w:p>
     <w:p>
       <w:pPr>
@@ -13299,7 +13209,7 @@
           <w:lang w:eastAsia="zh-CN"/>
         </w:rPr>
       </w:pPr>
-      <w:bookmarkStart w:id="90" w:name="_Toc37283862"/>
+      <w:bookmarkStart w:id="89" w:name="_Toc37283862"/>
       <w:r>
         <w:rPr>
           <w:lang w:eastAsia="zh-CN"/>
@@ -13312,73 +13222,73 @@
         </w:rPr>
         <w:t>Among Teammates</w:t>
       </w:r>
+      <w:bookmarkEnd w:id="89"/>
+    </w:p>
+    <w:p>
+      <w:pPr>
+        <w:pStyle w:val="3"/>
+      </w:pPr>
+      <w:bookmarkStart w:id="90" w:name="_Toc37283863"/>
+      <w:r>
+        <w:t>Description and Priority</w:t>
+      </w:r>
       <w:bookmarkEnd w:id="90"/>
     </w:p>
     <w:p>
       <w:pPr>
+        <w:ind w:left="720" w:firstLine="720"/>
+      </w:pPr>
+      <w:r>
+        <w:t>A project leader has the right to assess</w:t>
+      </w:r>
+      <w:r>
+        <w:t xml:space="preserve"> </w:t>
+      </w:r>
+      <w:r>
+        <w:t>members</w:t>
+      </w:r>
+      <w:r>
+        <w:t>’</w:t>
+      </w:r>
+      <w:r>
+        <w:t xml:space="preserve"> contribution in each submission if he likes. The other members have the right to give the overall assessment o</w:t>
+      </w:r>
+      <w:r>
+        <w:t>f</w:t>
+      </w:r>
+      <w:r>
+        <w:t xml:space="preserve"> their project leader after the project is finished. </w:t>
+      </w:r>
+      <w:r>
+        <w:t>Assessment Among Teammate</w:t>
+      </w:r>
+      <w:r>
+        <w:t>s</w:t>
+      </w:r>
+      <w:r>
+        <w:t xml:space="preserve"> has</w:t>
+      </w:r>
+      <w:r>
+        <w:t xml:space="preserve"> </w:t>
+      </w:r>
+      <w:r>
+        <w:t>a</w:t>
+      </w:r>
+      <w:r>
+        <w:t xml:space="preserve"> </w:t>
+      </w:r>
+      <w:r>
+        <w:t>high</w:t>
+      </w:r>
+      <w:r>
+        <w:t xml:space="preserve"> priority.</w:t>
+      </w:r>
+    </w:p>
+    <w:p>
+      <w:pPr>
         <w:pStyle w:val="3"/>
       </w:pPr>
-      <w:bookmarkStart w:id="91" w:name="_Toc37283863"/>
-      <w:r>
-        <w:t>Description and Priority</w:t>
-      </w:r>
-      <w:bookmarkEnd w:id="91"/>
-    </w:p>
-    <w:p>
-      <w:pPr>
-        <w:ind w:left="720" w:firstLine="720"/>
-      </w:pPr>
-      <w:r>
-        <w:t>A project leader has the right to assess</w:t>
-      </w:r>
-      <w:r>
-        <w:t xml:space="preserve"> </w:t>
-      </w:r>
-      <w:r>
-        <w:t>members</w:t>
-      </w:r>
-      <w:r>
-        <w:t>’</w:t>
-      </w:r>
-      <w:r>
-        <w:t xml:space="preserve"> contribution in each submission if he likes. The other members have the right to give the overall assessment o</w:t>
-      </w:r>
-      <w:r>
-        <w:t>f</w:t>
-      </w:r>
-      <w:r>
-        <w:t xml:space="preserve"> their project leader after the project is finished. </w:t>
-      </w:r>
-      <w:r>
-        <w:t>Assessment Among Teammate</w:t>
-      </w:r>
-      <w:r>
-        <w:t>s</w:t>
-      </w:r>
-      <w:r>
-        <w:t xml:space="preserve"> has</w:t>
-      </w:r>
-      <w:r>
-        <w:t xml:space="preserve"> </w:t>
-      </w:r>
-      <w:r>
-        <w:t>a</w:t>
-      </w:r>
-      <w:r>
-        <w:t xml:space="preserve"> </w:t>
-      </w:r>
-      <w:r>
-        <w:t>high</w:t>
-      </w:r>
-      <w:r>
-        <w:t xml:space="preserve"> priority.</w:t>
-      </w:r>
-    </w:p>
-    <w:p>
-      <w:pPr>
-        <w:pStyle w:val="3"/>
-      </w:pPr>
-      <w:bookmarkStart w:id="92" w:name="_Toc37283864"/>
+      <w:bookmarkStart w:id="91" w:name="_Toc37283864"/>
       <w:r>
         <w:rPr>
           <w:noProof/>
@@ -13454,20 +13364,20 @@
       <w:r>
         <w:t>Stimulus/Response Sequences</w:t>
       </w:r>
+      <w:bookmarkEnd w:id="91"/>
+    </w:p>
+    <w:p>
+      <w:pPr>
+        <w:pStyle w:val="3"/>
+      </w:pPr>
+      <w:bookmarkStart w:id="92" w:name="_Toc37283865"/>
+      <w:r>
+        <w:t>Functional Requirements</w:t>
+      </w:r>
       <w:bookmarkEnd w:id="92"/>
     </w:p>
     <w:p>
       <w:pPr>
-        <w:pStyle w:val="3"/>
-      </w:pPr>
-      <w:bookmarkStart w:id="93" w:name="_Toc37283865"/>
-      <w:r>
-        <w:t>Functional Requirements</w:t>
-      </w:r>
-      <w:bookmarkEnd w:id="93"/>
-    </w:p>
-    <w:p>
-      <w:pPr>
         <w:ind w:left="2160" w:hanging="1440"/>
       </w:pPr>
       <w:r>
@@ -13601,7 +13511,21 @@
         <w:rPr>
           <w:lang w:eastAsia="zh-CN"/>
         </w:rPr>
-        <w:t xml:space="preserve"> then press “Confirm”, then the system will give a warning “Please finish assessment!” and stay still.</w:t>
+        <w:t xml:space="preserve"> then press “Confirm”, then the system will give a warning “</w:t>
+      </w:r>
+    </w:p>
+    <w:p>
+      <w:pPr>
+        <w:ind w:left="2160" w:hanging="1440"/>
+        <w:rPr>
+          <w:lang w:eastAsia="zh-CN"/>
+        </w:rPr>
+      </w:pPr>
+      <w:r>
+        <w:rPr>
+          <w:lang w:eastAsia="zh-CN"/>
+        </w:rPr>
+        <w:t>Please finish assessment!” and stay still.</w:t>
       </w:r>
     </w:p>
     <w:p>
@@ -13611,7 +13535,7 @@
           <w:rFonts w:cs="Times"/>
         </w:rPr>
       </w:pPr>
-      <w:bookmarkStart w:id="94" w:name="_Toc37283866"/>
+      <w:bookmarkStart w:id="93" w:name="_Toc37283866"/>
       <w:r>
         <w:rPr>
           <w:rFonts w:cs="Times"/>
@@ -13620,7 +13544,7 @@
         <w:t>External Interface Requirements</w:t>
       </w:r>
       <w:bookmarkEnd w:id="37"/>
-      <w:bookmarkEnd w:id="94"/>
+      <w:bookmarkEnd w:id="93"/>
     </w:p>
     <w:p>
       <w:pPr>
@@ -13629,7 +13553,7 @@
           <w:rFonts w:cs="Times"/>
         </w:rPr>
       </w:pPr>
-      <w:bookmarkStart w:id="95" w:name="_Toc37283867"/>
+      <w:bookmarkStart w:id="94" w:name="_Toc37283867"/>
       <w:r>
         <w:rPr>
           <w:rFonts w:cs="Times"/>
@@ -13783,7 +13707,7 @@
         </w:rPr>
         <w:t>User Interfaces</w:t>
       </w:r>
-      <w:bookmarkEnd w:id="95"/>
+      <w:bookmarkEnd w:id="94"/>
     </w:p>
     <w:p>
       <w:pPr>
@@ -16065,8 +15989,8 @@
           <w:rFonts w:cs="Times"/>
         </w:rPr>
       </w:pPr>
-      <w:bookmarkStart w:id="96" w:name="_Toc439994684"/>
-      <w:bookmarkStart w:id="97" w:name="_Toc37283868"/>
+      <w:bookmarkStart w:id="95" w:name="_Toc439994684"/>
+      <w:bookmarkStart w:id="96" w:name="_Toc37283868"/>
       <w:r>
         <w:rPr>
           <w:rFonts w:cs="Times"/>
@@ -16074,8 +15998,8 @@
         <w:lastRenderedPageBreak/>
         <w:t>Hardware Interfaces</w:t>
       </w:r>
+      <w:bookmarkEnd w:id="95"/>
       <w:bookmarkEnd w:id="96"/>
-      <w:bookmarkEnd w:id="97"/>
     </w:p>
     <w:p>
       <w:pPr>
@@ -16101,16 +16025,16 @@
           <w:rFonts w:cs="Times"/>
         </w:rPr>
       </w:pPr>
-      <w:bookmarkStart w:id="98" w:name="_Toc439994685"/>
-      <w:bookmarkStart w:id="99" w:name="_Toc37283869"/>
+      <w:bookmarkStart w:id="97" w:name="_Toc439994685"/>
+      <w:bookmarkStart w:id="98" w:name="_Toc37283869"/>
       <w:r>
         <w:rPr>
           <w:rFonts w:cs="Times"/>
         </w:rPr>
         <w:t>Software Interfaces</w:t>
       </w:r>
+      <w:bookmarkEnd w:id="97"/>
       <w:bookmarkEnd w:id="98"/>
-      <w:bookmarkEnd w:id="99"/>
     </w:p>
     <w:tbl>
       <w:tblPr>
@@ -16620,16 +16544,16 @@
           <w:rFonts w:cs="Times"/>
         </w:rPr>
       </w:pPr>
-      <w:bookmarkStart w:id="100" w:name="_Toc439994686"/>
-      <w:bookmarkStart w:id="101" w:name="_Toc37283870"/>
+      <w:bookmarkStart w:id="99" w:name="_Toc439994686"/>
+      <w:bookmarkStart w:id="100" w:name="_Toc37283870"/>
       <w:r>
         <w:rPr>
           <w:rFonts w:cs="Times"/>
         </w:rPr>
         <w:t>Communications Interfaces</w:t>
       </w:r>
+      <w:bookmarkEnd w:id="99"/>
       <w:bookmarkEnd w:id="100"/>
-      <w:bookmarkEnd w:id="101"/>
     </w:p>
     <w:p>
       <w:pPr>
@@ -16718,32 +16642,32 @@
           <w:rFonts w:cs="Times"/>
         </w:rPr>
       </w:pPr>
+      <w:bookmarkStart w:id="101" w:name="_Toc37283871"/>
       <w:bookmarkStart w:id="102" w:name="_Toc439994690"/>
-      <w:bookmarkStart w:id="103" w:name="_Toc37283871"/>
       <w:r>
         <w:rPr>
           <w:rFonts w:cs="Times"/>
         </w:rPr>
         <w:t>Other Nonfunctional Requirements</w:t>
       </w:r>
+      <w:bookmarkEnd w:id="101"/>
+    </w:p>
+    <w:p>
+      <w:pPr>
+        <w:pStyle w:val="2"/>
+        <w:rPr>
+          <w:rFonts w:cs="Times"/>
+        </w:rPr>
+      </w:pPr>
+      <w:bookmarkStart w:id="103" w:name="_Toc37283872"/>
+      <w:r>
+        <w:rPr>
+          <w:rFonts w:cs="Times"/>
+        </w:rPr>
+        <w:t>Performance Requirements</w:t>
+      </w:r>
+      <w:bookmarkEnd w:id="102"/>
       <w:bookmarkEnd w:id="103"/>
-    </w:p>
-    <w:p>
-      <w:pPr>
-        <w:pStyle w:val="2"/>
-        <w:rPr>
-          <w:rFonts w:cs="Times"/>
-        </w:rPr>
-      </w:pPr>
-      <w:bookmarkStart w:id="104" w:name="_Toc37283872"/>
-      <w:r>
-        <w:rPr>
-          <w:rFonts w:cs="Times"/>
-        </w:rPr>
-        <w:t>Performance Requirements</w:t>
-      </w:r>
-      <w:bookmarkEnd w:id="102"/>
-      <w:bookmarkEnd w:id="104"/>
     </w:p>
     <w:p>
       <w:pPr>
@@ -16769,16 +16693,16 @@
           <w:rFonts w:cs="Times"/>
         </w:rPr>
       </w:pPr>
-      <w:bookmarkStart w:id="105" w:name="_Toc439994691"/>
-      <w:bookmarkStart w:id="106" w:name="_Toc37283873"/>
+      <w:bookmarkStart w:id="104" w:name="_Toc439994691"/>
+      <w:bookmarkStart w:id="105" w:name="_Toc37283873"/>
       <w:r>
         <w:rPr>
           <w:rFonts w:cs="Times"/>
         </w:rPr>
         <w:t>Safety Requirements</w:t>
       </w:r>
+      <w:bookmarkEnd w:id="104"/>
       <w:bookmarkEnd w:id="105"/>
-      <w:bookmarkEnd w:id="106"/>
     </w:p>
     <w:p>
       <w:pPr>
@@ -16811,16 +16735,16 @@
           <w:rFonts w:cs="Times"/>
         </w:rPr>
       </w:pPr>
-      <w:bookmarkStart w:id="107" w:name="_Toc439994692"/>
-      <w:bookmarkStart w:id="108" w:name="_Toc37283874"/>
+      <w:bookmarkStart w:id="106" w:name="_Toc439994692"/>
+      <w:bookmarkStart w:id="107" w:name="_Toc37283874"/>
       <w:r>
         <w:rPr>
           <w:rFonts w:cs="Times"/>
         </w:rPr>
         <w:t>Security Requirements</w:t>
       </w:r>
+      <w:bookmarkEnd w:id="106"/>
       <w:bookmarkEnd w:id="107"/>
-      <w:bookmarkEnd w:id="108"/>
     </w:p>
     <w:p>
       <w:pPr>
@@ -16930,8 +16854,8 @@
           <w:rFonts w:cs="Times"/>
         </w:rPr>
       </w:pPr>
-      <w:bookmarkStart w:id="109" w:name="_Toc439994693"/>
-      <w:bookmarkStart w:id="110" w:name="_Toc37283875"/>
+      <w:bookmarkStart w:id="108" w:name="_Toc439994693"/>
+      <w:bookmarkStart w:id="109" w:name="_Toc37283875"/>
       <w:r>
         <w:rPr>
           <w:rFonts w:cs="Times"/>
@@ -16939,8 +16863,8 @@
         <w:lastRenderedPageBreak/>
         <w:t>Software Quality Attributes</w:t>
       </w:r>
+      <w:bookmarkEnd w:id="108"/>
       <w:bookmarkEnd w:id="109"/>
-      <w:bookmarkEnd w:id="110"/>
     </w:p>
     <w:p>
       <w:pPr>
@@ -17094,60 +17018,60 @@
           <w:rFonts w:cs="Times"/>
         </w:rPr>
       </w:pPr>
-      <w:bookmarkStart w:id="111" w:name="_Toc439994695"/>
-      <w:bookmarkStart w:id="112" w:name="_Toc37283876"/>
+      <w:bookmarkStart w:id="110" w:name="_Toc439994695"/>
+      <w:bookmarkStart w:id="111" w:name="_Toc37283876"/>
       <w:r>
         <w:rPr>
           <w:rFonts w:cs="Times"/>
         </w:rPr>
         <w:t>Other Requirements</w:t>
       </w:r>
+      <w:bookmarkEnd w:id="110"/>
       <w:bookmarkEnd w:id="111"/>
+    </w:p>
+    <w:p>
+      <w:pPr>
+        <w:pStyle w:val="template"/>
+        <w:rPr>
+          <w:rFonts w:ascii="Times" w:hAnsi="Times" w:cs="Times"/>
+          <w:i w:val="0"/>
+          <w:lang w:eastAsia="zh-CN"/>
+        </w:rPr>
+      </w:pPr>
+      <w:r>
+        <w:rPr>
+          <w:rFonts w:ascii="Times" w:hAnsi="Times" w:cs="Times" w:hint="eastAsia"/>
+          <w:i w:val="0"/>
+          <w:lang w:eastAsia="zh-CN"/>
+        </w:rPr>
+        <w:t>C</w:t>
+      </w:r>
+      <w:r>
+        <w:rPr>
+          <w:rFonts w:ascii="Times" w:hAnsi="Times" w:cs="Times"/>
+          <w:i w:val="0"/>
+          <w:lang w:eastAsia="zh-CN"/>
+        </w:rPr>
+        <w:t>urrently, no other requirements.</w:t>
+      </w:r>
+    </w:p>
+    <w:p>
+      <w:pPr>
+        <w:pStyle w:val="TOCEntry"/>
+        <w:rPr>
+          <w:rFonts w:cs="Times"/>
+        </w:rPr>
+      </w:pPr>
+      <w:bookmarkStart w:id="112" w:name="_Toc439994696"/>
+      <w:bookmarkStart w:id="113" w:name="_Toc37283877"/>
+      <w:r>
+        <w:rPr>
+          <w:rFonts w:cs="Times"/>
+        </w:rPr>
+        <w:t>Appendix A: Glossary</w:t>
+      </w:r>
       <w:bookmarkEnd w:id="112"/>
-    </w:p>
-    <w:p>
-      <w:pPr>
-        <w:pStyle w:val="template"/>
-        <w:rPr>
-          <w:rFonts w:ascii="Times" w:hAnsi="Times" w:cs="Times"/>
-          <w:i w:val="0"/>
-          <w:lang w:eastAsia="zh-CN"/>
-        </w:rPr>
-      </w:pPr>
-      <w:r>
-        <w:rPr>
-          <w:rFonts w:ascii="Times" w:hAnsi="Times" w:cs="Times" w:hint="eastAsia"/>
-          <w:i w:val="0"/>
-          <w:lang w:eastAsia="zh-CN"/>
-        </w:rPr>
-        <w:t>C</w:t>
-      </w:r>
-      <w:r>
-        <w:rPr>
-          <w:rFonts w:ascii="Times" w:hAnsi="Times" w:cs="Times"/>
-          <w:i w:val="0"/>
-          <w:lang w:eastAsia="zh-CN"/>
-        </w:rPr>
-        <w:t>urrently, no other requirements.</w:t>
-      </w:r>
-    </w:p>
-    <w:p>
-      <w:pPr>
-        <w:pStyle w:val="TOCEntry"/>
-        <w:rPr>
-          <w:rFonts w:cs="Times"/>
-        </w:rPr>
-      </w:pPr>
-      <w:bookmarkStart w:id="113" w:name="_Toc439994696"/>
-      <w:bookmarkStart w:id="114" w:name="_Toc37283877"/>
-      <w:r>
-        <w:rPr>
-          <w:rFonts w:cs="Times"/>
-        </w:rPr>
-        <w:t>Appendix A: Glossary</w:t>
-      </w:r>
       <w:bookmarkEnd w:id="113"/>
-      <w:bookmarkEnd w:id="114"/>
     </w:p>
     <w:p>
       <w:pPr>
@@ -17252,16 +17176,16 @@
           <w:rFonts w:cs="Times"/>
         </w:rPr>
       </w:pPr>
-      <w:bookmarkStart w:id="115" w:name="_Toc439994697"/>
-      <w:bookmarkStart w:id="116" w:name="_Toc37283878"/>
+      <w:bookmarkStart w:id="114" w:name="_Toc439994697"/>
+      <w:bookmarkStart w:id="115" w:name="_Toc37283878"/>
       <w:r>
         <w:rPr>
           <w:rFonts w:cs="Times"/>
         </w:rPr>
         <w:t>Appendix B: Analysis Models</w:t>
       </w:r>
+      <w:bookmarkEnd w:id="114"/>
       <w:bookmarkEnd w:id="115"/>
-      <w:bookmarkEnd w:id="116"/>
     </w:p>
     <w:p>
       <w:pPr>
@@ -17310,7 +17234,7 @@
       <w:pPr>
         <w:pStyle w:val="template"/>
         <w:rPr>
-          <w:rFonts w:ascii="Times" w:hAnsi="Times" w:cs="Times" w:hint="eastAsia"/>
+          <w:rFonts w:ascii="Times" w:hAnsi="Times" w:cs="Times"/>
           <w:i w:val="0"/>
           <w:lang w:eastAsia="zh-CN"/>
         </w:rPr>
@@ -17418,16 +17342,16 @@
           <w:rFonts w:cs="Times"/>
         </w:rPr>
       </w:pPr>
-      <w:bookmarkStart w:id="117" w:name="_Toc439994698"/>
-      <w:bookmarkStart w:id="118" w:name="_Toc37283879"/>
+      <w:bookmarkStart w:id="116" w:name="_Toc439994698"/>
+      <w:bookmarkStart w:id="117" w:name="_Toc37283879"/>
       <w:r>
         <w:rPr>
           <w:rFonts w:cs="Times"/>
         </w:rPr>
         <w:t>Appendix C: Issues List</w:t>
       </w:r>
+      <w:bookmarkEnd w:id="116"/>
       <w:bookmarkEnd w:id="117"/>
-      <w:bookmarkEnd w:id="118"/>
     </w:p>
     <w:sectPr>
       <w:headerReference w:type="default" r:id="rId49"/>
@@ -22006,7 +21930,7 @@
 </file>
 
 <file path=customXml/itemProps1.xml><?xml version="1.0" encoding="utf-8"?>
-<ds:datastoreItem xmlns:ds="http://schemas.openxmlformats.org/officeDocument/2006/customXml" ds:itemID="{12243BAA-0E58-4777-8590-E490143EDD6F}">
+<ds:datastoreItem xmlns:ds="http://schemas.openxmlformats.org/officeDocument/2006/customXml" ds:itemID="{6DAAD61A-96AE-4AEC-80C3-AD261EF1A2EF}">
   <ds:schemaRefs>
     <ds:schemaRef ds:uri="http://schemas.openxmlformats.org/officeDocument/2006/bibliography"/>
   </ds:schemaRefs>
